--- a/Reports/Lab_1_KI-35 _Kudenchuk.docx
+++ b/Reports/Lab_1_KI-35 _Kudenchuk.docx
@@ -1,21 +1,22 @@
 
 <file path=word/document.xml><?xml version="1.0" encoding="utf-8"?>
-<w:document xmlns:wpc="http://schemas.microsoft.com/office/word/2010/wordprocessingCanvas" xmlns:cx="http://schemas.microsoft.com/office/drawing/2014/chartex" xmlns:mc="http://schemas.openxmlformats.org/markup-compatibility/2006" xmlns:o="urn:schemas-microsoft-com:office:office" xmlns:r="http://schemas.openxmlformats.org/officeDocument/2006/relationships" xmlns:m="http://schemas.openxmlformats.org/officeDocument/2006/math" xmlns:v="urn:schemas-microsoft-com:vml" xmlns:wp14="http://schemas.microsoft.com/office/word/2010/wordprocessingDrawing" xmlns:wp="http://schemas.openxmlformats.org/drawingml/2006/wordprocessingDrawing" xmlns:w10="urn:schemas-microsoft-com:office:word" xmlns:w="http://schemas.openxmlformats.org/wordprocessingml/2006/main" xmlns:w14="http://schemas.microsoft.com/office/word/2010/wordml" xmlns:w15="http://schemas.microsoft.com/office/word/2012/wordml" xmlns:w16se="http://schemas.microsoft.com/office/word/2015/wordml/symex" xmlns:wpg="http://schemas.microsoft.com/office/word/2010/wordprocessingGroup" xmlns:wpi="http://schemas.microsoft.com/office/word/2010/wordprocessingInk" xmlns:wne="http://schemas.microsoft.com/office/word/2006/wordml" xmlns:wps="http://schemas.microsoft.com/office/word/2010/wordprocessingShape" mc:Ignorable="w14 w15 w16se wp14">
+<w:document xmlns:o="urn:schemas-microsoft-com:office:office" xmlns:r="http://schemas.openxmlformats.org/officeDocument/2006/relationships" xmlns:v="urn:schemas-microsoft-com:vml" xmlns:w="http://schemas.openxmlformats.org/wordprocessingml/2006/main" xmlns:w10="urn:schemas-microsoft-com:office:word" xmlns:wp="http://schemas.openxmlformats.org/drawingml/2006/wordprocessingDrawing" xmlns:wps="http://schemas.microsoft.com/office/word/2010/wordprocessingShape" xmlns:wpg="http://schemas.microsoft.com/office/word/2010/wordprocessingGroup" xmlns:mc="http://schemas.openxmlformats.org/markup-compatibility/2006" xmlns:wp14="http://schemas.microsoft.com/office/word/2010/wordprocessingDrawing" xmlns:w14="http://schemas.microsoft.com/office/word/2010/wordml" xmlns:w15="http://schemas.microsoft.com/office/word/2012/wordml" mc:Ignorable="w14 wp14 w15">
   <w:background w:color="FFFFFF"/>
   <w:body>
     <w:p>
       <w:pPr>
-        <w:spacing w:after="160" w:line="360" w:lineRule="auto"/>
+        <w:pStyle w:val="Normal"/>
+        <w:spacing w:lineRule="auto" w:line="360" w:before="0" w:after="160"/>
         <w:jc w:val="center"/>
         <w:rPr>
-          <w:rFonts w:ascii="Times New Roman" w:eastAsia="Times New Roman" w:hAnsi="Times New Roman" w:cs="Times New Roman"/>
-          <w:sz w:val="28"/>
-          <w:szCs w:val="28"/>
-        </w:rPr>
-      </w:pPr>
-      <w:r>
-        <w:rPr>
-          <w:rFonts w:ascii="Times New Roman" w:eastAsia="Times New Roman" w:hAnsi="Times New Roman" w:cs="Times New Roman"/>
+          <w:rFonts w:ascii="Times New Roman" w:hAnsi="Times New Roman" w:eastAsia="Times New Roman" w:cs="Times New Roman"/>
+          <w:sz w:val="28"/>
+          <w:szCs w:val="28"/>
+        </w:rPr>
+      </w:pPr>
+      <w:r>
+        <w:rPr>
+          <w:rFonts w:eastAsia="Times New Roman" w:cs="Times New Roman" w:ascii="Times New Roman" w:hAnsi="Times New Roman"/>
           <w:sz w:val="28"/>
           <w:szCs w:val="28"/>
         </w:rPr>
@@ -24,17 +25,18 @@
     </w:p>
     <w:p>
       <w:pPr>
-        <w:spacing w:after="160" w:line="360" w:lineRule="auto"/>
+        <w:pStyle w:val="Normal"/>
+        <w:spacing w:lineRule="auto" w:line="360" w:before="0" w:after="160"/>
         <w:jc w:val="center"/>
         <w:rPr>
-          <w:rFonts w:ascii="Times New Roman" w:eastAsia="Times New Roman" w:hAnsi="Times New Roman" w:cs="Times New Roman"/>
-          <w:sz w:val="28"/>
-          <w:szCs w:val="28"/>
-        </w:rPr>
-      </w:pPr>
-      <w:r>
-        <w:rPr>
-          <w:rFonts w:ascii="Times New Roman" w:eastAsia="Times New Roman" w:hAnsi="Times New Roman" w:cs="Times New Roman"/>
+          <w:rFonts w:ascii="Times New Roman" w:hAnsi="Times New Roman" w:eastAsia="Times New Roman" w:cs="Times New Roman"/>
+          <w:sz w:val="28"/>
+          <w:szCs w:val="28"/>
+        </w:rPr>
+      </w:pPr>
+      <w:r>
+        <w:rPr>
+          <w:rFonts w:eastAsia="Times New Roman" w:cs="Times New Roman" w:ascii="Times New Roman" w:hAnsi="Times New Roman"/>
           <w:sz w:val="28"/>
           <w:szCs w:val="28"/>
         </w:rPr>
@@ -43,17 +45,18 @@
     </w:p>
     <w:p>
       <w:pPr>
-        <w:spacing w:after="160" w:line="360" w:lineRule="auto"/>
+        <w:pStyle w:val="Normal"/>
+        <w:spacing w:lineRule="auto" w:line="360" w:before="0" w:after="160"/>
         <w:jc w:val="right"/>
         <w:rPr>
-          <w:rFonts w:ascii="Times New Roman" w:eastAsia="Times New Roman" w:hAnsi="Times New Roman" w:cs="Times New Roman"/>
-          <w:sz w:val="28"/>
-          <w:szCs w:val="28"/>
-        </w:rPr>
-      </w:pPr>
-      <w:r>
-        <w:rPr>
-          <w:rFonts w:ascii="Times New Roman" w:eastAsia="Times New Roman" w:hAnsi="Times New Roman" w:cs="Times New Roman"/>
+          <w:rFonts w:ascii="Times New Roman" w:hAnsi="Times New Roman" w:eastAsia="Times New Roman" w:cs="Times New Roman"/>
+          <w:sz w:val="28"/>
+          <w:szCs w:val="28"/>
+        </w:rPr>
+      </w:pPr>
+      <w:r>
+        <w:rPr>
+          <w:rFonts w:eastAsia="Times New Roman" w:cs="Times New Roman" w:ascii="Times New Roman" w:hAnsi="Times New Roman"/>
           <w:sz w:val="28"/>
           <w:szCs w:val="28"/>
         </w:rPr>
@@ -62,43 +65,41 @@
     </w:p>
     <w:p>
       <w:pPr>
-        <w:spacing w:after="160" w:line="360" w:lineRule="auto"/>
+        <w:pStyle w:val="Normal"/>
+        <w:spacing w:lineRule="auto" w:line="360" w:before="0" w:after="160"/>
         <w:jc w:val="center"/>
         <w:rPr>
-          <w:rFonts w:ascii="Calibri" w:eastAsia="Calibri" w:hAnsi="Calibri" w:cs="Calibri"/>
-          <w:sz w:val="28"/>
-          <w:szCs w:val="28"/>
-        </w:rPr>
-      </w:pPr>
-      <w:r>
-        <w:rPr>
-          <w:rFonts w:ascii="Calibri" w:eastAsia="Calibri" w:hAnsi="Calibri" w:cs="Calibri"/>
-          <w:noProof/>
-          <w:sz w:val="28"/>
-          <w:szCs w:val="28"/>
-          <w:lang w:val="ru-RU"/>
-        </w:rPr>
+          <w:rFonts w:ascii="Calibri" w:hAnsi="Calibri" w:eastAsia="Calibri" w:cs="Calibri"/>
+          <w:sz w:val="28"/>
+          <w:szCs w:val="28"/>
+        </w:rPr>
+      </w:pPr>
+      <w:r>
+        <w:rPr/>
         <w:drawing>
           <wp:inline distT="0" distB="0" distL="0" distR="0">
             <wp:extent cx="2305050" cy="2828925"/>
             <wp:effectExtent l="0" t="0" r="0" b="0"/>
-            <wp:docPr id="3" name="image2.png"/>
-            <wp:cNvGraphicFramePr/>
+            <wp:docPr id="1" name="image2.png" descr=""/>
+            <wp:cNvGraphicFramePr>
+              <a:graphicFrameLocks xmlns:a="http://schemas.openxmlformats.org/drawingml/2006/main" noChangeAspect="1"/>
+            </wp:cNvGraphicFramePr>
             <a:graphic xmlns:a="http://schemas.openxmlformats.org/drawingml/2006/main">
               <a:graphicData uri="http://schemas.openxmlformats.org/drawingml/2006/picture">
                 <pic:pic xmlns:pic="http://schemas.openxmlformats.org/drawingml/2006/picture">
                   <pic:nvPicPr>
-                    <pic:cNvPr id="0" name="image2.png"/>
-                    <pic:cNvPicPr preferRelativeResize="0"/>
+                    <pic:cNvPr id="1" name="image2.png" descr=""/>
+                    <pic:cNvPicPr>
+                      <a:picLocks noChangeAspect="1" noChangeArrowheads="1"/>
+                    </pic:cNvPicPr>
                   </pic:nvPicPr>
                   <pic:blipFill>
-                    <a:blip r:embed="rId4"/>
-                    <a:srcRect/>
+                    <a:blip r:embed="rId2"/>
                     <a:stretch>
                       <a:fillRect/>
                     </a:stretch>
                   </pic:blipFill>
-                  <pic:spPr>
+                  <pic:spPr bwMode="auto">
                     <a:xfrm>
                       <a:off x="0" y="0"/>
                       <a:ext cx="2305050" cy="2828925"/>
@@ -106,7 +107,6 @@
                     <a:prstGeom prst="rect">
                       <a:avLst/>
                     </a:prstGeom>
-                    <a:ln/>
                   </pic:spPr>
                 </pic:pic>
               </a:graphicData>
@@ -117,10 +117,12 @@
     </w:p>
     <w:p>
       <w:pPr>
-        <w:spacing w:after="160" w:line="360" w:lineRule="auto"/>
+        <w:pStyle w:val="Normal"/>
+        <w:spacing w:lineRule="auto" w:line="360" w:before="0" w:after="160"/>
         <w:jc w:val="center"/>
         <w:rPr>
-          <w:rFonts w:ascii="Times New Roman" w:eastAsia="Times New Roman" w:hAnsi="Times New Roman" w:cs="Times New Roman"/>
+          <w:rFonts w:ascii="Times New Roman" w:hAnsi="Times New Roman" w:eastAsia="Times New Roman" w:cs="Times New Roman"/>
+          <w:b/>
           <w:b/>
           <w:sz w:val="32"/>
           <w:szCs w:val="32"/>
@@ -128,7 +130,7 @@
       </w:pPr>
       <w:r>
         <w:rPr>
-          <w:rFonts w:ascii="Times New Roman" w:eastAsia="Times New Roman" w:hAnsi="Times New Roman" w:cs="Times New Roman"/>
+          <w:rFonts w:eastAsia="Times New Roman" w:cs="Times New Roman" w:ascii="Times New Roman" w:hAnsi="Times New Roman"/>
           <w:b/>
           <w:sz w:val="32"/>
           <w:szCs w:val="32"/>
@@ -138,17 +140,18 @@
     </w:p>
     <w:p>
       <w:pPr>
-        <w:spacing w:after="160" w:line="360" w:lineRule="auto"/>
+        <w:pStyle w:val="Normal"/>
+        <w:spacing w:lineRule="auto" w:line="360" w:before="0" w:after="160"/>
         <w:jc w:val="center"/>
         <w:rPr>
-          <w:rFonts w:ascii="Times New Roman" w:eastAsia="Times New Roman" w:hAnsi="Times New Roman" w:cs="Times New Roman"/>
-          <w:sz w:val="28"/>
-          <w:szCs w:val="28"/>
-        </w:rPr>
-      </w:pPr>
-      <w:r>
-        <w:rPr>
-          <w:rFonts w:ascii="Times New Roman" w:eastAsia="Times New Roman" w:hAnsi="Times New Roman" w:cs="Times New Roman"/>
+          <w:rFonts w:ascii="Times New Roman" w:hAnsi="Times New Roman" w:eastAsia="Times New Roman" w:cs="Times New Roman"/>
+          <w:sz w:val="28"/>
+          <w:szCs w:val="28"/>
+        </w:rPr>
+      </w:pPr>
+      <w:r>
+        <w:rPr>
+          <w:rFonts w:eastAsia="Times New Roman" w:cs="Times New Roman" w:ascii="Times New Roman" w:hAnsi="Times New Roman"/>
           <w:sz w:val="28"/>
           <w:szCs w:val="28"/>
         </w:rPr>
@@ -157,10 +160,11 @@
     </w:p>
     <w:p>
       <w:pPr>
-        <w:spacing w:after="160" w:line="360" w:lineRule="auto"/>
+        <w:pStyle w:val="Normal"/>
+        <w:spacing w:lineRule="auto" w:line="360" w:before="0" w:after="160"/>
         <w:jc w:val="center"/>
         <w:rPr>
-          <w:rFonts w:ascii="Times New Roman" w:eastAsia="Times New Roman" w:hAnsi="Times New Roman" w:cs="Times New Roman"/>
+          <w:rFonts w:ascii="Times New Roman" w:hAnsi="Times New Roman" w:eastAsia="Times New Roman" w:cs="Times New Roman"/>
           <w:sz w:val="28"/>
           <w:szCs w:val="28"/>
           <w:lang w:val="uk-UA"/>
@@ -168,7 +172,7 @@
       </w:pPr>
       <w:r>
         <w:rPr>
-          <w:rFonts w:ascii="Times New Roman" w:eastAsia="Times New Roman" w:hAnsi="Times New Roman" w:cs="Times New Roman"/>
+          <w:rFonts w:eastAsia="Times New Roman" w:cs="Times New Roman" w:ascii="Times New Roman" w:hAnsi="Times New Roman"/>
           <w:sz w:val="28"/>
           <w:szCs w:val="28"/>
         </w:rPr>
@@ -176,7 +180,7 @@
       </w:r>
       <w:r>
         <w:rPr>
-          <w:rFonts w:ascii="Times New Roman" w:eastAsia="Times New Roman" w:hAnsi="Times New Roman" w:cs="Times New Roman"/>
+          <w:rFonts w:eastAsia="Times New Roman" w:cs="Times New Roman" w:ascii="Times New Roman" w:hAnsi="Times New Roman"/>
           <w:sz w:val="28"/>
           <w:szCs w:val="28"/>
           <w:lang w:val="uk-UA"/>
@@ -186,54 +190,38 @@
     </w:p>
     <w:p>
       <w:pPr>
-        <w:spacing w:after="160" w:line="360" w:lineRule="auto"/>
+        <w:pStyle w:val="Normal"/>
+        <w:spacing w:lineRule="auto" w:line="360" w:before="0" w:after="160"/>
         <w:jc w:val="center"/>
         <w:rPr>
-          <w:rFonts w:ascii="Times New Roman" w:eastAsia="Times New Roman" w:hAnsi="Times New Roman" w:cs="Times New Roman"/>
-          <w:sz w:val="28"/>
-          <w:szCs w:val="28"/>
-        </w:rPr>
-      </w:pPr>
-      <w:r>
-        <w:rPr>
-          <w:rFonts w:ascii="Times New Roman" w:eastAsia="Times New Roman" w:hAnsi="Times New Roman" w:cs="Times New Roman"/>
-          <w:sz w:val="28"/>
-          <w:szCs w:val="28"/>
-        </w:rPr>
-        <w:t>З дисципліни: «</w:t>
-      </w:r>
-      <w:proofErr w:type="spellStart"/>
-      <w:r>
-        <w:rPr>
-          <w:rFonts w:ascii="Times New Roman" w:eastAsia="Times New Roman" w:hAnsi="Times New Roman" w:cs="Times New Roman"/>
-          <w:sz w:val="28"/>
-          <w:szCs w:val="28"/>
-        </w:rPr>
-        <w:t>Кросплатформні</w:t>
-      </w:r>
-      <w:proofErr w:type="spellEnd"/>
-      <w:r>
-        <w:rPr>
-          <w:rFonts w:ascii="Times New Roman" w:eastAsia="Times New Roman" w:hAnsi="Times New Roman" w:cs="Times New Roman"/>
-          <w:sz w:val="28"/>
-          <w:szCs w:val="28"/>
-        </w:rPr>
-        <w:t xml:space="preserve"> засоби програмування»</w:t>
-      </w:r>
-    </w:p>
-    <w:p>
-      <w:pPr>
-        <w:spacing w:after="160" w:line="360" w:lineRule="auto"/>
+          <w:rFonts w:ascii="Times New Roman" w:hAnsi="Times New Roman" w:eastAsia="Times New Roman" w:cs="Times New Roman"/>
+          <w:sz w:val="28"/>
+          <w:szCs w:val="28"/>
+        </w:rPr>
+      </w:pPr>
+      <w:r>
+        <w:rPr>
+          <w:rFonts w:eastAsia="Times New Roman" w:cs="Times New Roman" w:ascii="Times New Roman" w:hAnsi="Times New Roman"/>
+          <w:sz w:val="28"/>
+          <w:szCs w:val="28"/>
+        </w:rPr>
+        <w:t>З дисципліни: «Кросплатформні засоби програмування»</w:t>
+      </w:r>
+    </w:p>
+    <w:p>
+      <w:pPr>
+        <w:pStyle w:val="Normal"/>
+        <w:spacing w:lineRule="auto" w:line="360" w:before="0" w:after="160"/>
         <w:jc w:val="center"/>
         <w:rPr>
-          <w:rFonts w:ascii="Times New Roman" w:eastAsia="Times New Roman" w:hAnsi="Times New Roman" w:cs="Times New Roman"/>
-          <w:sz w:val="28"/>
-          <w:szCs w:val="28"/>
-        </w:rPr>
-      </w:pPr>
-      <w:r>
-        <w:rPr>
-          <w:rFonts w:ascii="Times New Roman" w:eastAsia="Times New Roman" w:hAnsi="Times New Roman" w:cs="Times New Roman"/>
+          <w:rFonts w:ascii="Times New Roman" w:hAnsi="Times New Roman" w:eastAsia="Times New Roman" w:cs="Times New Roman"/>
+          <w:sz w:val="28"/>
+          <w:szCs w:val="28"/>
+        </w:rPr>
+      </w:pPr>
+      <w:r>
+        <w:rPr>
+          <w:rFonts w:eastAsia="Times New Roman" w:cs="Times New Roman" w:ascii="Times New Roman" w:hAnsi="Times New Roman"/>
           <w:sz w:val="28"/>
           <w:szCs w:val="28"/>
         </w:rPr>
@@ -242,31 +230,44 @@
     </w:p>
     <w:p>
       <w:pPr>
-        <w:spacing w:after="160" w:line="360" w:lineRule="auto"/>
+        <w:pStyle w:val="Normal"/>
+        <w:spacing w:lineRule="auto" w:line="360" w:before="0" w:after="160"/>
         <w:jc w:val="center"/>
         <w:rPr>
-          <w:rFonts w:ascii="Times New Roman" w:eastAsia="Times New Roman" w:hAnsi="Times New Roman" w:cs="Times New Roman"/>
+          <w:rFonts w:ascii="Times New Roman" w:hAnsi="Times New Roman" w:eastAsia="Times New Roman" w:cs="Times New Roman"/>
+          <w:b/>
           <w:b/>
           <w:i/>
-          <w:sz w:val="28"/>
-          <w:szCs w:val="28"/>
-        </w:rPr>
-      </w:pPr>
-    </w:p>
-    <w:p>
-      <w:pPr>
-        <w:spacing w:after="160" w:line="360" w:lineRule="auto"/>
+          <w:i/>
+          <w:sz w:val="28"/>
+          <w:szCs w:val="28"/>
+        </w:rPr>
+      </w:pPr>
+      <w:r>
+        <w:rPr>
+          <w:rFonts w:eastAsia="Times New Roman" w:cs="Times New Roman" w:ascii="Times New Roman" w:hAnsi="Times New Roman"/>
+          <w:b/>
+          <w:i/>
+          <w:sz w:val="28"/>
+          <w:szCs w:val="28"/>
+        </w:rPr>
+      </w:r>
+    </w:p>
+    <w:p>
+      <w:pPr>
+        <w:pStyle w:val="Normal"/>
+        <w:spacing w:lineRule="auto" w:line="360" w:before="0" w:after="160"/>
         <w:ind w:firstLine="709"/>
         <w:jc w:val="right"/>
         <w:rPr>
-          <w:rFonts w:ascii="Times New Roman" w:eastAsia="Times New Roman" w:hAnsi="Times New Roman" w:cs="Times New Roman"/>
-          <w:sz w:val="28"/>
-          <w:szCs w:val="28"/>
-        </w:rPr>
-      </w:pPr>
-      <w:r>
-        <w:rPr>
-          <w:rFonts w:ascii="Times New Roman" w:eastAsia="Times New Roman" w:hAnsi="Times New Roman" w:cs="Times New Roman"/>
+          <w:rFonts w:ascii="Times New Roman" w:hAnsi="Times New Roman" w:eastAsia="Times New Roman" w:cs="Times New Roman"/>
+          <w:sz w:val="28"/>
+          <w:szCs w:val="28"/>
+        </w:rPr>
+      </w:pPr>
+      <w:r>
+        <w:rPr>
+          <w:rFonts w:eastAsia="Times New Roman" w:cs="Times New Roman" w:ascii="Times New Roman" w:hAnsi="Times New Roman"/>
           <w:sz w:val="28"/>
           <w:szCs w:val="28"/>
         </w:rPr>
@@ -275,37 +276,36 @@
     </w:p>
     <w:p>
       <w:pPr>
-        <w:spacing w:after="160" w:line="360" w:lineRule="auto"/>
+        <w:pStyle w:val="Normal"/>
+        <w:spacing w:lineRule="auto" w:line="360" w:before="0" w:after="160"/>
         <w:ind w:firstLine="709"/>
         <w:jc w:val="right"/>
         <w:rPr>
-          <w:rFonts w:ascii="Times New Roman" w:eastAsia="Times New Roman" w:hAnsi="Times New Roman" w:cs="Times New Roman"/>
-          <w:sz w:val="28"/>
-          <w:szCs w:val="28"/>
-        </w:rPr>
-      </w:pPr>
-      <w:r>
-        <w:rPr>
-          <w:rFonts w:ascii="Times New Roman" w:eastAsia="Times New Roman" w:hAnsi="Times New Roman" w:cs="Times New Roman"/>
+          <w:rFonts w:ascii="Times New Roman" w:hAnsi="Times New Roman" w:eastAsia="Times New Roman" w:cs="Times New Roman"/>
+          <w:sz w:val="28"/>
+          <w:szCs w:val="28"/>
+        </w:rPr>
+      </w:pPr>
+      <w:r>
+        <w:rPr>
+          <w:rFonts w:eastAsia="Times New Roman" w:cs="Times New Roman" w:ascii="Times New Roman" w:hAnsi="Times New Roman"/>
           <w:sz w:val="28"/>
           <w:szCs w:val="28"/>
         </w:rPr>
         <w:t xml:space="preserve">                                                                 </w:t>
       </w:r>
-      <w:proofErr w:type="spellStart"/>
-      <w:r>
-        <w:rPr>
-          <w:rFonts w:ascii="Times New Roman" w:eastAsia="Times New Roman" w:hAnsi="Times New Roman" w:cs="Times New Roman"/>
+      <w:r>
+        <w:rPr>
+          <w:rFonts w:eastAsia="Times New Roman" w:cs="Times New Roman" w:ascii="Times New Roman" w:hAnsi="Times New Roman"/>
           <w:sz w:val="28"/>
           <w:szCs w:val="28"/>
           <w:lang w:val="uk-UA"/>
         </w:rPr>
         <w:t>Куденчук</w:t>
       </w:r>
-      <w:proofErr w:type="spellEnd"/>
-      <w:r>
-        <w:rPr>
-          <w:rFonts w:ascii="Times New Roman" w:eastAsia="Times New Roman" w:hAnsi="Times New Roman" w:cs="Times New Roman"/>
+      <w:r>
+        <w:rPr>
+          <w:rFonts w:eastAsia="Times New Roman" w:cs="Times New Roman" w:ascii="Times New Roman" w:hAnsi="Times New Roman"/>
           <w:sz w:val="28"/>
           <w:szCs w:val="28"/>
         </w:rPr>
@@ -313,7 +313,7 @@
       </w:r>
       <w:r>
         <w:rPr>
-          <w:rFonts w:ascii="Times New Roman" w:eastAsia="Times New Roman" w:hAnsi="Times New Roman" w:cs="Times New Roman"/>
+          <w:rFonts w:eastAsia="Times New Roman" w:cs="Times New Roman" w:ascii="Times New Roman" w:hAnsi="Times New Roman"/>
           <w:sz w:val="28"/>
           <w:szCs w:val="28"/>
           <w:lang w:val="uk-UA"/>
@@ -325,28 +325,37 @@
     </w:p>
     <w:p>
       <w:pPr>
-        <w:spacing w:after="160" w:line="360" w:lineRule="auto"/>
-        <w:rPr>
-          <w:rFonts w:ascii="Times New Roman" w:eastAsia="Times New Roman" w:hAnsi="Times New Roman" w:cs="Times New Roman"/>
-          <w:sz w:val="28"/>
-          <w:szCs w:val="28"/>
-        </w:rPr>
-      </w:pPr>
-    </w:p>
-    <w:p>
-      <w:pPr>
-        <w:spacing w:after="160" w:line="360" w:lineRule="auto"/>
+        <w:pStyle w:val="Normal"/>
+        <w:spacing w:lineRule="auto" w:line="360" w:before="0" w:after="160"/>
+        <w:rPr>
+          <w:rFonts w:ascii="Times New Roman" w:hAnsi="Times New Roman" w:eastAsia="Times New Roman" w:cs="Times New Roman"/>
+          <w:sz w:val="28"/>
+          <w:szCs w:val="28"/>
+        </w:rPr>
+      </w:pPr>
+      <w:r>
+        <w:rPr>
+          <w:rFonts w:eastAsia="Times New Roman" w:cs="Times New Roman" w:ascii="Times New Roman" w:hAnsi="Times New Roman"/>
+          <w:sz w:val="28"/>
+          <w:szCs w:val="28"/>
+        </w:rPr>
+      </w:r>
+    </w:p>
+    <w:p>
+      <w:pPr>
+        <w:pStyle w:val="Normal"/>
+        <w:spacing w:lineRule="auto" w:line="360" w:before="0" w:after="160"/>
         <w:ind w:firstLine="709"/>
         <w:jc w:val="right"/>
         <w:rPr>
-          <w:rFonts w:ascii="Times New Roman" w:eastAsia="Times New Roman" w:hAnsi="Times New Roman" w:cs="Times New Roman"/>
-          <w:sz w:val="28"/>
-          <w:szCs w:val="28"/>
-        </w:rPr>
-      </w:pPr>
-      <w:r>
-        <w:rPr>
-          <w:rFonts w:ascii="Times New Roman" w:eastAsia="Times New Roman" w:hAnsi="Times New Roman" w:cs="Times New Roman"/>
+          <w:rFonts w:ascii="Times New Roman" w:hAnsi="Times New Roman" w:eastAsia="Times New Roman" w:cs="Times New Roman"/>
+          <w:sz w:val="28"/>
+          <w:szCs w:val="28"/>
+        </w:rPr>
+      </w:pPr>
+      <w:r>
+        <w:rPr>
+          <w:rFonts w:eastAsia="Times New Roman" w:cs="Times New Roman" w:ascii="Times New Roman" w:hAnsi="Times New Roman"/>
           <w:sz w:val="28"/>
           <w:szCs w:val="28"/>
         </w:rPr>
@@ -355,20 +364,23 @@
     </w:p>
     <w:p>
       <w:pPr>
-        <w:spacing w:after="160" w:line="360" w:lineRule="auto"/>
+        <w:pStyle w:val="Normal"/>
+        <w:spacing w:lineRule="auto" w:line="360" w:before="0" w:after="160"/>
         <w:ind w:firstLine="709"/>
         <w:jc w:val="right"/>
         <w:rPr>
-          <w:rFonts w:ascii="Times New Roman" w:eastAsia="Times New Roman" w:hAnsi="Times New Roman" w:cs="Times New Roman"/>
+          <w:rFonts w:ascii="Times New Roman" w:hAnsi="Times New Roman" w:eastAsia="Times New Roman" w:cs="Times New Roman"/>
+          <w:b/>
           <w:b/>
           <w:i/>
-          <w:sz w:val="28"/>
-          <w:szCs w:val="28"/>
-        </w:rPr>
-      </w:pPr>
-      <w:r>
-        <w:rPr>
-          <w:rFonts w:ascii="Times New Roman" w:eastAsia="Times New Roman" w:hAnsi="Times New Roman" w:cs="Times New Roman"/>
+          <w:i/>
+          <w:sz w:val="28"/>
+          <w:szCs w:val="28"/>
+        </w:rPr>
+      </w:pPr>
+      <w:r>
+        <w:rPr>
+          <w:rFonts w:eastAsia="Times New Roman" w:cs="Times New Roman" w:ascii="Times New Roman" w:hAnsi="Times New Roman"/>
           <w:sz w:val="28"/>
           <w:szCs w:val="28"/>
         </w:rPr>
@@ -377,29 +389,42 @@
     </w:p>
     <w:p>
       <w:pPr>
-        <w:spacing w:after="160" w:line="360" w:lineRule="auto"/>
-        <w:rPr>
-          <w:rFonts w:ascii="Times New Roman" w:eastAsia="Times New Roman" w:hAnsi="Times New Roman" w:cs="Times New Roman"/>
+        <w:pStyle w:val="Normal"/>
+        <w:spacing w:lineRule="auto" w:line="360" w:before="0" w:after="160"/>
+        <w:rPr>
+          <w:rFonts w:ascii="Times New Roman" w:hAnsi="Times New Roman" w:eastAsia="Times New Roman" w:cs="Times New Roman"/>
+          <w:b/>
           <w:b/>
           <w:i/>
-          <w:sz w:val="28"/>
-          <w:szCs w:val="28"/>
-        </w:rPr>
-      </w:pPr>
-    </w:p>
-    <w:p>
-      <w:pPr>
-        <w:spacing w:line="360" w:lineRule="auto"/>
+          <w:i/>
+          <w:sz w:val="28"/>
+          <w:szCs w:val="28"/>
+        </w:rPr>
+      </w:pPr>
+      <w:r>
+        <w:rPr>
+          <w:rFonts w:eastAsia="Times New Roman" w:cs="Times New Roman" w:ascii="Times New Roman" w:hAnsi="Times New Roman"/>
+          <w:b/>
+          <w:i/>
+          <w:sz w:val="28"/>
+          <w:szCs w:val="28"/>
+        </w:rPr>
+      </w:r>
+    </w:p>
+    <w:p>
+      <w:pPr>
+        <w:pStyle w:val="Normal"/>
+        <w:spacing w:lineRule="auto" w:line="360"/>
         <w:jc w:val="center"/>
         <w:rPr>
-          <w:rFonts w:ascii="Times New Roman" w:eastAsia="Times New Roman" w:hAnsi="Times New Roman" w:cs="Times New Roman"/>
-          <w:sz w:val="28"/>
-          <w:szCs w:val="28"/>
-        </w:rPr>
-      </w:pPr>
-      <w:r>
-        <w:rPr>
-          <w:rFonts w:ascii="Times New Roman" w:eastAsia="Times New Roman" w:hAnsi="Times New Roman" w:cs="Times New Roman"/>
+          <w:rFonts w:ascii="Times New Roman" w:hAnsi="Times New Roman" w:eastAsia="Times New Roman" w:cs="Times New Roman"/>
+          <w:sz w:val="28"/>
+          <w:szCs w:val="28"/>
+        </w:rPr>
+      </w:pPr>
+      <w:r>
+        <w:rPr>
+          <w:rFonts w:eastAsia="Times New Roman" w:cs="Times New Roman" w:ascii="Times New Roman" w:hAnsi="Times New Roman"/>
           <w:sz w:val="28"/>
           <w:szCs w:val="28"/>
         </w:rPr>
@@ -408,64 +433,48 @@
     </w:p>
     <w:p>
       <w:pPr>
-        <w:spacing w:line="360" w:lineRule="auto"/>
-        <w:rPr>
-          <w:rFonts w:ascii="Times New Roman" w:eastAsia="Times New Roman" w:hAnsi="Times New Roman" w:cs="Times New Roman"/>
-          <w:sz w:val="28"/>
-          <w:szCs w:val="28"/>
-        </w:rPr>
-      </w:pPr>
-      <w:r>
-        <w:rPr>
-          <w:rFonts w:ascii="Times New Roman" w:eastAsia="Times New Roman" w:hAnsi="Times New Roman" w:cs="Times New Roman"/>
-          <w:b/>
-          <w:sz w:val="28"/>
-          <w:szCs w:val="28"/>
-        </w:rPr>
-        <w:lastRenderedPageBreak/>
+        <w:pStyle w:val="Normal"/>
+        <w:spacing w:lineRule="auto" w:line="360"/>
+        <w:rPr>
+          <w:rFonts w:ascii="Times New Roman" w:hAnsi="Times New Roman" w:eastAsia="Times New Roman" w:cs="Times New Roman"/>
+          <w:sz w:val="28"/>
+          <w:szCs w:val="28"/>
+        </w:rPr>
+      </w:pPr>
+      <w:r>
+        <w:rPr>
+          <w:rFonts w:eastAsia="Times New Roman" w:cs="Times New Roman" w:ascii="Times New Roman" w:hAnsi="Times New Roman"/>
+          <w:b/>
+          <w:sz w:val="28"/>
+          <w:szCs w:val="28"/>
+        </w:rPr>
         <w:t xml:space="preserve">Мета: </w:t>
       </w:r>
       <w:r>
         <w:rPr>
-          <w:rFonts w:ascii="Times New Roman" w:eastAsia="Times New Roman" w:hAnsi="Times New Roman" w:cs="Times New Roman"/>
-          <w:sz w:val="28"/>
-          <w:szCs w:val="28"/>
-        </w:rPr>
-        <w:t xml:space="preserve">Оволодіти основами розробки програм мовою </w:t>
-      </w:r>
-      <w:proofErr w:type="spellStart"/>
-      <w:r>
-        <w:rPr>
-          <w:rFonts w:ascii="Times New Roman" w:eastAsia="Times New Roman" w:hAnsi="Times New Roman" w:cs="Times New Roman"/>
-          <w:sz w:val="28"/>
-          <w:szCs w:val="28"/>
-        </w:rPr>
-        <w:t>Java</w:t>
-      </w:r>
-      <w:proofErr w:type="spellEnd"/>
-      <w:r>
-        <w:rPr>
-          <w:rFonts w:ascii="Times New Roman" w:eastAsia="Times New Roman" w:hAnsi="Times New Roman" w:cs="Times New Roman"/>
-          <w:sz w:val="28"/>
-          <w:szCs w:val="28"/>
-        </w:rPr>
-        <w:t>.</w:t>
-      </w:r>
-    </w:p>
-    <w:p>
-      <w:pPr>
-        <w:spacing w:line="360" w:lineRule="auto"/>
+          <w:rFonts w:eastAsia="Times New Roman" w:cs="Times New Roman" w:ascii="Times New Roman" w:hAnsi="Times New Roman"/>
+          <w:sz w:val="28"/>
+          <w:szCs w:val="28"/>
+        </w:rPr>
+        <w:t>Оволодіти основами розробки програм мовою Java.</w:t>
+      </w:r>
+    </w:p>
+    <w:p>
+      <w:pPr>
+        <w:pStyle w:val="Normal"/>
+        <w:spacing w:lineRule="auto" w:line="360"/>
         <w:jc w:val="center"/>
         <w:rPr>
-          <w:rFonts w:ascii="Times New Roman" w:eastAsia="Times New Roman" w:hAnsi="Times New Roman" w:cs="Times New Roman"/>
-          <w:b/>
-          <w:sz w:val="28"/>
-          <w:szCs w:val="28"/>
-        </w:rPr>
-      </w:pPr>
-      <w:r>
-        <w:rPr>
-          <w:rFonts w:ascii="Times New Roman" w:eastAsia="Times New Roman" w:hAnsi="Times New Roman" w:cs="Times New Roman"/>
+          <w:rFonts w:ascii="Times New Roman" w:hAnsi="Times New Roman" w:eastAsia="Times New Roman" w:cs="Times New Roman"/>
+          <w:b/>
+          <w:b/>
+          <w:sz w:val="28"/>
+          <w:szCs w:val="28"/>
+        </w:rPr>
+      </w:pPr>
+      <w:r>
+        <w:rPr>
+          <w:rFonts w:eastAsia="Times New Roman" w:cs="Times New Roman" w:ascii="Times New Roman" w:hAnsi="Times New Roman"/>
           <w:b/>
           <w:sz w:val="28"/>
           <w:szCs w:val="28"/>
@@ -475,52 +484,36 @@
     </w:p>
     <w:p>
       <w:pPr>
-        <w:spacing w:line="360" w:lineRule="auto"/>
-        <w:rPr>
-          <w:rFonts w:ascii="Times New Roman" w:eastAsia="Times New Roman" w:hAnsi="Times New Roman" w:cs="Times New Roman"/>
-          <w:sz w:val="28"/>
-          <w:szCs w:val="28"/>
-        </w:rPr>
-      </w:pPr>
-      <w:r>
-        <w:rPr>
-          <w:rFonts w:ascii="Times New Roman" w:eastAsia="Times New Roman" w:hAnsi="Times New Roman" w:cs="Times New Roman"/>
-          <w:sz w:val="28"/>
-          <w:szCs w:val="28"/>
-        </w:rPr>
-        <w:t xml:space="preserve">1. Написати, скомпілювати, налагодити та запустити програму на мові </w:t>
-      </w:r>
-      <w:proofErr w:type="spellStart"/>
-      <w:r>
-        <w:rPr>
-          <w:rFonts w:ascii="Times New Roman" w:eastAsia="Times New Roman" w:hAnsi="Times New Roman" w:cs="Times New Roman"/>
-          <w:sz w:val="28"/>
-          <w:szCs w:val="28"/>
-        </w:rPr>
-        <w:t>Java</w:t>
-      </w:r>
-      <w:proofErr w:type="spellEnd"/>
-      <w:r>
-        <w:rPr>
-          <w:rFonts w:ascii="Times New Roman" w:eastAsia="Times New Roman" w:hAnsi="Times New Roman" w:cs="Times New Roman"/>
-          <w:sz w:val="28"/>
-          <w:szCs w:val="28"/>
-        </w:rPr>
-        <w:t>, яка виводитиме на екран прізвище, ім’я та групу автора програми.</w:t>
-      </w:r>
-    </w:p>
-    <w:p>
-      <w:pPr>
-        <w:spacing w:line="360" w:lineRule="auto"/>
-        <w:rPr>
-          <w:rFonts w:ascii="Times New Roman" w:eastAsia="Times New Roman" w:hAnsi="Times New Roman" w:cs="Times New Roman"/>
-          <w:sz w:val="28"/>
-          <w:szCs w:val="28"/>
-        </w:rPr>
-      </w:pPr>
-      <w:r>
-        <w:rPr>
-          <w:rFonts w:ascii="Times New Roman" w:eastAsia="Times New Roman" w:hAnsi="Times New Roman" w:cs="Times New Roman"/>
+        <w:pStyle w:val="Normal"/>
+        <w:spacing w:lineRule="auto" w:line="360"/>
+        <w:rPr>
+          <w:rFonts w:ascii="Times New Roman" w:hAnsi="Times New Roman" w:eastAsia="Times New Roman" w:cs="Times New Roman"/>
+          <w:sz w:val="28"/>
+          <w:szCs w:val="28"/>
+        </w:rPr>
+      </w:pPr>
+      <w:r>
+        <w:rPr>
+          <w:rFonts w:eastAsia="Times New Roman" w:cs="Times New Roman" w:ascii="Times New Roman" w:hAnsi="Times New Roman"/>
+          <w:sz w:val="28"/>
+          <w:szCs w:val="28"/>
+        </w:rPr>
+        <w:t>1. Написати, скомпілювати, налагодити та запустити програму на мові Java, яка виводитиме на екран прізвище, ім’я та групу автора програми.</w:t>
+      </w:r>
+    </w:p>
+    <w:p>
+      <w:pPr>
+        <w:pStyle w:val="Normal"/>
+        <w:spacing w:lineRule="auto" w:line="360"/>
+        <w:rPr>
+          <w:rFonts w:ascii="Times New Roman" w:hAnsi="Times New Roman" w:eastAsia="Times New Roman" w:cs="Times New Roman"/>
+          <w:sz w:val="28"/>
+          <w:szCs w:val="28"/>
+        </w:rPr>
+      </w:pPr>
+      <w:r>
+        <w:rPr>
+          <w:rFonts w:eastAsia="Times New Roman" w:cs="Times New Roman" w:ascii="Times New Roman" w:hAnsi="Times New Roman"/>
           <w:sz w:val="28"/>
           <w:szCs w:val="28"/>
         </w:rPr>
@@ -529,16 +522,17 @@
     </w:p>
     <w:p>
       <w:pPr>
-        <w:spacing w:line="360" w:lineRule="auto"/>
-        <w:rPr>
-          <w:rFonts w:ascii="Times New Roman" w:eastAsia="Times New Roman" w:hAnsi="Times New Roman" w:cs="Times New Roman"/>
-          <w:sz w:val="28"/>
-          <w:szCs w:val="28"/>
-        </w:rPr>
-      </w:pPr>
-      <w:r>
-        <w:rPr>
-          <w:rFonts w:ascii="Times New Roman" w:eastAsia="Times New Roman" w:hAnsi="Times New Roman" w:cs="Times New Roman"/>
+        <w:pStyle w:val="Normal"/>
+        <w:spacing w:lineRule="auto" w:line="360"/>
+        <w:rPr>
+          <w:rFonts w:ascii="Times New Roman" w:hAnsi="Times New Roman" w:eastAsia="Times New Roman" w:cs="Times New Roman"/>
+          <w:sz w:val="28"/>
+          <w:szCs w:val="28"/>
+        </w:rPr>
+      </w:pPr>
+      <w:r>
+        <w:rPr>
+          <w:rFonts w:eastAsia="Times New Roman" w:cs="Times New Roman" w:ascii="Times New Roman" w:hAnsi="Times New Roman"/>
           <w:sz w:val="28"/>
           <w:szCs w:val="28"/>
         </w:rPr>
@@ -547,17 +541,19 @@
     </w:p>
     <w:p>
       <w:pPr>
-        <w:spacing w:line="360" w:lineRule="auto"/>
-        <w:rPr>
-          <w:rFonts w:ascii="Times New Roman" w:eastAsia="Times New Roman" w:hAnsi="Times New Roman" w:cs="Times New Roman"/>
-          <w:b/>
-          <w:sz w:val="28"/>
-          <w:szCs w:val="28"/>
-        </w:rPr>
-      </w:pPr>
-      <w:r>
-        <w:rPr>
-          <w:rFonts w:ascii="Times New Roman" w:eastAsia="Times New Roman" w:hAnsi="Times New Roman" w:cs="Times New Roman"/>
+        <w:pStyle w:val="Normal"/>
+        <w:spacing w:lineRule="auto" w:line="360"/>
+        <w:rPr>
+          <w:rFonts w:ascii="Times New Roman" w:hAnsi="Times New Roman" w:eastAsia="Times New Roman" w:cs="Times New Roman"/>
+          <w:b/>
+          <w:b/>
+          <w:sz w:val="28"/>
+          <w:szCs w:val="28"/>
+        </w:rPr>
+      </w:pPr>
+      <w:r>
+        <w:rPr>
+          <w:rFonts w:eastAsia="Times New Roman" w:cs="Times New Roman" w:ascii="Times New Roman" w:hAnsi="Times New Roman"/>
           <w:b/>
           <w:sz w:val="28"/>
           <w:szCs w:val="28"/>
@@ -566,16 +562,17 @@
       </w:r>
     </w:p>
     <w:p>
-      <w:r>
-        <w:rPr>
-          <w:noProof/>
-          <w:lang w:val="ru-RU"/>
-        </w:rPr>
+      <w:pPr>
+        <w:pStyle w:val="Normal"/>
+        <w:rPr/>
+      </w:pPr>
+      <w:r>
+        <w:rPr/>
         <w:drawing>
-          <wp:inline distT="0" distB="0" distL="0" distR="0" wp14:anchorId="5DD07BE6" wp14:editId="058322A1">
+          <wp:inline distT="0" distB="0" distL="0" distR="0">
             <wp:extent cx="3571875" cy="1438275"/>
-            <wp:effectExtent l="0" t="0" r="9525" b="9525"/>
-            <wp:docPr id="1" name="Рисунок 1"/>
+            <wp:effectExtent l="0" t="0" r="0" b="0"/>
+            <wp:docPr id="2" name="Рисунок 1" descr=""/>
             <wp:cNvGraphicFramePr>
               <a:graphicFrameLocks xmlns:a="http://schemas.openxmlformats.org/drawingml/2006/main" noChangeAspect="1"/>
             </wp:cNvGraphicFramePr>
@@ -583,16 +580,18 @@
               <a:graphicData uri="http://schemas.openxmlformats.org/drawingml/2006/picture">
                 <pic:pic xmlns:pic="http://schemas.openxmlformats.org/drawingml/2006/picture">
                   <pic:nvPicPr>
-                    <pic:cNvPr id="1" name=""/>
-                    <pic:cNvPicPr/>
+                    <pic:cNvPr id="2" name="Рисунок 1" descr=""/>
+                    <pic:cNvPicPr>
+                      <a:picLocks noChangeAspect="1" noChangeArrowheads="1"/>
+                    </pic:cNvPicPr>
                   </pic:nvPicPr>
                   <pic:blipFill>
-                    <a:blip r:embed="rId5"/>
+                    <a:blip r:embed="rId3"/>
                     <a:stretch>
                       <a:fillRect/>
                     </a:stretch>
                   </pic:blipFill>
-                  <pic:spPr>
+                  <pic:spPr bwMode="auto">
                     <a:xfrm>
                       <a:off x="0" y="0"/>
                       <a:ext cx="3571875" cy="1438275"/>
@@ -610,17 +609,19 @@
     </w:p>
     <w:p>
       <w:pPr>
-        <w:spacing w:line="360" w:lineRule="auto"/>
-        <w:rPr>
-          <w:rFonts w:ascii="Times New Roman" w:eastAsia="Times New Roman" w:hAnsi="Times New Roman" w:cs="Times New Roman"/>
-          <w:b/>
-          <w:sz w:val="28"/>
-          <w:szCs w:val="28"/>
-        </w:rPr>
-      </w:pPr>
-      <w:r>
-        <w:rPr>
-          <w:rFonts w:ascii="Times New Roman" w:eastAsia="Times New Roman" w:hAnsi="Times New Roman" w:cs="Times New Roman"/>
+        <w:pStyle w:val="Normal"/>
+        <w:spacing w:lineRule="auto" w:line="360"/>
+        <w:rPr>
+          <w:rFonts w:ascii="Times New Roman" w:hAnsi="Times New Roman" w:eastAsia="Times New Roman" w:cs="Times New Roman"/>
+          <w:b/>
+          <w:b/>
+          <w:sz w:val="28"/>
+          <w:szCs w:val="28"/>
+        </w:rPr>
+      </w:pPr>
+      <w:r>
+        <w:rPr>
+          <w:rFonts w:eastAsia="Times New Roman" w:cs="Times New Roman" w:ascii="Times New Roman" w:hAnsi="Times New Roman"/>
           <w:b/>
           <w:sz w:val="28"/>
           <w:szCs w:val="28"/>
@@ -630,24 +631,23 @@
     </w:p>
     <w:p>
       <w:pPr>
-        <w:spacing w:line="360" w:lineRule="auto"/>
-        <w:rPr>
-          <w:rFonts w:ascii="Times New Roman" w:eastAsia="Times New Roman" w:hAnsi="Times New Roman" w:cs="Times New Roman"/>
-          <w:b/>
-          <w:sz w:val="28"/>
-          <w:szCs w:val="28"/>
-        </w:rPr>
-      </w:pPr>
-      <w:r>
-        <w:rPr>
-          <w:noProof/>
-          <w:lang w:val="ru-RU"/>
-        </w:rPr>
+        <w:pStyle w:val="Normal"/>
+        <w:spacing w:lineRule="auto" w:line="360"/>
+        <w:rPr>
+          <w:rFonts w:ascii="Times New Roman" w:hAnsi="Times New Roman" w:eastAsia="Times New Roman" w:cs="Times New Roman"/>
+          <w:b/>
+          <w:b/>
+          <w:sz w:val="28"/>
+          <w:szCs w:val="28"/>
+        </w:rPr>
+      </w:pPr>
+      <w:r>
+        <w:rPr/>
         <w:drawing>
-          <wp:inline distT="0" distB="0" distL="0" distR="0" wp14:anchorId="00B95312" wp14:editId="0AA3B7D8">
+          <wp:inline distT="0" distB="0" distL="0" distR="0">
             <wp:extent cx="3752850" cy="628650"/>
             <wp:effectExtent l="0" t="0" r="0" b="0"/>
-            <wp:docPr id="4" name="Рисунок 4"/>
+            <wp:docPr id="3" name="Рисунок 4" descr=""/>
             <wp:cNvGraphicFramePr>
               <a:graphicFrameLocks xmlns:a="http://schemas.openxmlformats.org/drawingml/2006/main" noChangeAspect="1"/>
             </wp:cNvGraphicFramePr>
@@ -655,16 +655,18 @@
               <a:graphicData uri="http://schemas.openxmlformats.org/drawingml/2006/picture">
                 <pic:pic xmlns:pic="http://schemas.openxmlformats.org/drawingml/2006/picture">
                   <pic:nvPicPr>
-                    <pic:cNvPr id="1" name=""/>
-                    <pic:cNvPicPr/>
+                    <pic:cNvPr id="3" name="Рисунок 4" descr=""/>
+                    <pic:cNvPicPr>
+                      <a:picLocks noChangeAspect="1" noChangeArrowheads="1"/>
+                    </pic:cNvPicPr>
                   </pic:nvPicPr>
                   <pic:blipFill>
-                    <a:blip r:embed="rId6"/>
+                    <a:blip r:embed="rId4"/>
                     <a:stretch>
                       <a:fillRect/>
                     </a:stretch>
                   </pic:blipFill>
-                  <pic:spPr>
+                  <pic:spPr bwMode="auto">
                     <a:xfrm>
                       <a:off x="0" y="0"/>
                       <a:ext cx="3752850" cy="628650"/>
@@ -682,16 +684,314 @@
     </w:p>
     <w:p>
       <w:pPr>
-        <w:spacing w:line="360" w:lineRule="auto"/>
-        <w:rPr>
-          <w:rFonts w:ascii="Times New Roman" w:eastAsia="Times New Roman" w:hAnsi="Times New Roman" w:cs="Times New Roman"/>
-          <w:sz w:val="28"/>
-          <w:szCs w:val="28"/>
-        </w:rPr>
-      </w:pPr>
-      <w:r>
-        <w:rPr>
-          <w:rFonts w:ascii="Times New Roman" w:eastAsia="Times New Roman" w:hAnsi="Times New Roman" w:cs="Times New Roman"/>
+        <w:pStyle w:val="Normal"/>
+        <w:spacing w:lineRule="auto" w:line="360"/>
+        <w:rPr>
+          <w:rFonts w:ascii="Times New Roman" w:hAnsi="Times New Roman" w:eastAsia="Times New Roman" w:cs="Times New Roman"/>
+          <w:b/>
+          <w:b/>
+          <w:sz w:val="28"/>
+          <w:szCs w:val="28"/>
+        </w:rPr>
+      </w:pPr>
+      <w:r>
+        <w:rPr/>
+      </w:r>
+    </w:p>
+    <w:p>
+      <w:pPr>
+        <w:pStyle w:val="Normal"/>
+        <w:jc w:val="center"/>
+        <w:rPr>
+          <w:rFonts w:ascii="Times New Roman" w:hAnsi="Times New Roman" w:cs="Times New Roman"/>
+          <w:b/>
+          <w:b/>
+          <w:bCs/>
+          <w:sz w:val="28"/>
+          <w:szCs w:val="28"/>
+        </w:rPr>
+      </w:pPr>
+      <w:r>
+        <w:rPr>
+          <w:rFonts w:cs="Times New Roman" w:ascii="Times New Roman" w:hAnsi="Times New Roman"/>
+          <w:b/>
+          <w:bCs/>
+          <w:sz w:val="28"/>
+          <w:szCs w:val="28"/>
+        </w:rPr>
+        <w:t>Відповіді на контрольні запитання</w:t>
+      </w:r>
+    </w:p>
+    <w:p>
+      <w:pPr>
+        <w:pStyle w:val="Normal"/>
+        <w:jc w:val="both"/>
+        <w:rPr>
+          <w:rFonts w:ascii="Times New Roman" w:hAnsi="Times New Roman" w:cs="Times New Roman"/>
+          <w:sz w:val="28"/>
+        </w:rPr>
+      </w:pPr>
+      <w:r>
+        <w:rPr>
+          <w:rFonts w:cs="Times New Roman" w:ascii="Times New Roman" w:hAnsi="Times New Roman"/>
+          <w:sz w:val="28"/>
+        </w:rPr>
+        <w:t xml:space="preserve">1. Що таке JRE?  - Середовище виконання програм мовою </w:t>
+      </w:r>
+      <w:r>
+        <w:rPr>
+          <w:rFonts w:cs="Times New Roman" w:ascii="Times New Roman" w:hAnsi="Times New Roman"/>
+          <w:sz w:val="28"/>
+          <w:lang w:val="en-US"/>
+        </w:rPr>
+        <w:t>Java</w:t>
+      </w:r>
+      <w:r>
+        <w:rPr>
+          <w:rFonts w:cs="Times New Roman" w:ascii="Times New Roman" w:hAnsi="Times New Roman"/>
+          <w:sz w:val="28"/>
+        </w:rPr>
+        <w:t>.</w:t>
+      </w:r>
+    </w:p>
+    <w:p>
+      <w:pPr>
+        <w:pStyle w:val="Normal"/>
+        <w:jc w:val="both"/>
+        <w:rPr>
+          <w:rFonts w:ascii="Times New Roman" w:hAnsi="Times New Roman" w:cs="Times New Roman"/>
+          <w:sz w:val="28"/>
+        </w:rPr>
+      </w:pPr>
+      <w:r>
+        <w:rPr>
+          <w:rFonts w:cs="Times New Roman" w:ascii="Times New Roman" w:hAnsi="Times New Roman"/>
+          <w:sz w:val="28"/>
+        </w:rPr>
+        <w:t>2. Яка структура JRE?  - Два елементи: стандартні бібліотеки класів та віртуальна машина.</w:t>
+      </w:r>
+    </w:p>
+    <w:p>
+      <w:pPr>
+        <w:pStyle w:val="Normal"/>
+        <w:jc w:val="both"/>
+        <w:rPr>
+          <w:rFonts w:ascii="Times New Roman" w:hAnsi="Times New Roman" w:cs="Times New Roman"/>
+          <w:sz w:val="28"/>
+        </w:rPr>
+      </w:pPr>
+      <w:r>
+        <w:rPr>
+          <w:rFonts w:cs="Times New Roman" w:ascii="Times New Roman" w:hAnsi="Times New Roman"/>
+          <w:sz w:val="28"/>
+        </w:rPr>
+        <w:t>3. Що таке JVM? – Віртуальна машина для виконання байт коду.</w:t>
+      </w:r>
+    </w:p>
+    <w:p>
+      <w:pPr>
+        <w:pStyle w:val="Normal"/>
+        <w:jc w:val="both"/>
+        <w:rPr>
+          <w:rFonts w:ascii="Times New Roman" w:hAnsi="Times New Roman" w:cs="Times New Roman"/>
+          <w:sz w:val="28"/>
+        </w:rPr>
+      </w:pPr>
+      <w:r>
+        <w:rPr>
+          <w:rFonts w:cs="Times New Roman" w:ascii="Times New Roman" w:hAnsi="Times New Roman"/>
+          <w:sz w:val="28"/>
+        </w:rPr>
+        <w:t>4. Що таке JIT компілятор? – Компілятор, що одночасно компілює частини байт-коду, що мають аналогічну функціональність.</w:t>
+      </w:r>
+    </w:p>
+    <w:p>
+      <w:pPr>
+        <w:pStyle w:val="Normal"/>
+        <w:jc w:val="both"/>
+        <w:rPr>
+          <w:rFonts w:ascii="Times New Roman" w:hAnsi="Times New Roman" w:cs="Times New Roman"/>
+          <w:sz w:val="28"/>
+        </w:rPr>
+      </w:pPr>
+      <w:r>
+        <w:rPr>
+          <w:rFonts w:cs="Times New Roman" w:ascii="Times New Roman" w:hAnsi="Times New Roman"/>
+          <w:sz w:val="28"/>
+        </w:rPr>
+        <w:t xml:space="preserve">5. Що таке JDK? Середовище для написання власних програм мовою </w:t>
+      </w:r>
+      <w:r>
+        <w:rPr>
+          <w:rFonts w:cs="Times New Roman" w:ascii="Times New Roman" w:hAnsi="Times New Roman"/>
+          <w:sz w:val="28"/>
+          <w:lang w:val="en-US"/>
+        </w:rPr>
+        <w:t>Java.</w:t>
+      </w:r>
+    </w:p>
+    <w:p>
+      <w:pPr>
+        <w:pStyle w:val="Normal"/>
+        <w:jc w:val="both"/>
+        <w:rPr>
+          <w:rFonts w:ascii="Times New Roman" w:hAnsi="Times New Roman" w:cs="Times New Roman"/>
+          <w:sz w:val="28"/>
+          <w:lang w:val="en-US"/>
+        </w:rPr>
+      </w:pPr>
+      <w:r>
+        <w:rPr>
+          <w:rFonts w:cs="Times New Roman" w:ascii="Times New Roman" w:hAnsi="Times New Roman"/>
+          <w:sz w:val="28"/>
+        </w:rPr>
+        <w:t xml:space="preserve">6. В чому полягає відмінність між JRE і JDK? </w:t>
+      </w:r>
+      <w:r>
+        <w:rPr>
+          <w:rFonts w:cs="Times New Roman" w:ascii="Times New Roman" w:hAnsi="Times New Roman"/>
+          <w:sz w:val="28"/>
+          <w:lang w:val="en-US"/>
+        </w:rPr>
+        <w:t xml:space="preserve">JRE – </w:t>
+      </w:r>
+      <w:r>
+        <w:rPr>
+          <w:rFonts w:cs="Times New Roman" w:ascii="Times New Roman" w:hAnsi="Times New Roman"/>
+          <w:sz w:val="28"/>
+        </w:rPr>
+        <w:t xml:space="preserve">середовище для запуску вже скомпільованої програми. </w:t>
+      </w:r>
+      <w:r>
+        <w:rPr>
+          <w:rFonts w:cs="Times New Roman" w:ascii="Times New Roman" w:hAnsi="Times New Roman"/>
+          <w:sz w:val="28"/>
+          <w:lang w:val="en-US"/>
+        </w:rPr>
+        <w:t xml:space="preserve">JDK – </w:t>
+      </w:r>
+      <w:r>
+        <w:rPr>
+          <w:rFonts w:cs="Times New Roman" w:ascii="Times New Roman" w:hAnsi="Times New Roman"/>
+          <w:sz w:val="28"/>
+        </w:rPr>
+        <w:t>середовище для створення та компіляції програм.</w:t>
+      </w:r>
+    </w:p>
+    <w:p>
+      <w:pPr>
+        <w:pStyle w:val="Normal"/>
+        <w:jc w:val="both"/>
+        <w:rPr>
+          <w:rFonts w:ascii="Times New Roman" w:hAnsi="Times New Roman" w:cs="Times New Roman"/>
+          <w:sz w:val="28"/>
+          <w:lang w:val="en-US"/>
+        </w:rPr>
+      </w:pPr>
+      <w:r>
+        <w:rPr>
+          <w:rFonts w:cs="Times New Roman" w:ascii="Times New Roman" w:hAnsi="Times New Roman"/>
+          <w:sz w:val="28"/>
+        </w:rPr>
+        <w:t xml:space="preserve">7. Які інтегровані середовища розробки програм мовою Java ви знаєте? </w:t>
+      </w:r>
+      <w:r>
+        <w:rPr>
+          <w:rFonts w:cs="Times New Roman" w:ascii="Times New Roman" w:hAnsi="Times New Roman"/>
+          <w:sz w:val="28"/>
+          <w:lang w:val="en-US"/>
+        </w:rPr>
+        <w:t xml:space="preserve">Eclipse </w:t>
+      </w:r>
+      <w:r>
+        <w:rPr>
+          <w:rFonts w:cs="Times New Roman" w:ascii="Times New Roman" w:hAnsi="Times New Roman"/>
+          <w:sz w:val="28"/>
+        </w:rPr>
+        <w:t xml:space="preserve">та </w:t>
+      </w:r>
+      <w:r>
+        <w:rPr>
+          <w:rFonts w:cs="Times New Roman" w:ascii="Times New Roman" w:hAnsi="Times New Roman"/>
+          <w:sz w:val="28"/>
+          <w:lang w:val="en-US"/>
+        </w:rPr>
+        <w:t>IntelliJ IDEA</w:t>
+      </w:r>
+    </w:p>
+    <w:p>
+      <w:pPr>
+        <w:pStyle w:val="Normal"/>
+        <w:jc w:val="both"/>
+        <w:rPr>
+          <w:b w:val="false"/>
+          <w:b w:val="false"/>
+          <w:bCs w:val="false"/>
+        </w:rPr>
+      </w:pPr>
+      <w:r>
+        <w:rPr>
+          <w:rFonts w:eastAsia="Times New Roman" w:cs="Times New Roman" w:ascii="Times New Roman" w:hAnsi="Times New Roman"/>
+          <w:b w:val="false"/>
+          <w:bCs w:val="false"/>
+          <w:sz w:val="28"/>
+          <w:szCs w:val="28"/>
+        </w:rPr>
+        <w:t>8. Наведіть основні етапи написання та запуску програми написаної мовою Java.</w:t>
+      </w:r>
+      <w:r>
+        <w:rPr>
+          <w:rFonts w:eastAsia="Times New Roman" w:cs="Times New Roman" w:ascii="Times New Roman" w:hAnsi="Times New Roman"/>
+          <w:b w:val="false"/>
+          <w:bCs w:val="false"/>
+          <w:sz w:val="28"/>
+          <w:szCs w:val="28"/>
+          <w:lang w:val="en-US"/>
+        </w:rPr>
+        <w:t xml:space="preserve"> – 1.</w:t>
+      </w:r>
+      <w:r>
+        <w:rPr>
+          <w:rFonts w:eastAsia="Times New Roman" w:cs="Times New Roman" w:ascii="Times New Roman" w:hAnsi="Times New Roman"/>
+          <w:b w:val="false"/>
+          <w:bCs w:val="false"/>
+          <w:sz w:val="28"/>
+          <w:szCs w:val="28"/>
+        </w:rPr>
+        <w:t xml:space="preserve"> Написати програму. 2. Відкомпілювати її. 3. Виконати програму.</w:t>
+      </w:r>
+    </w:p>
+    <w:p>
+      <w:pPr>
+        <w:pStyle w:val="Normal"/>
+        <w:jc w:val="both"/>
+        <w:rPr>
+          <w:rFonts w:ascii="Times New Roman" w:hAnsi="Times New Roman" w:cs="Times New Roman"/>
+          <w:i/>
+          <w:i/>
+          <w:iCs/>
+          <w:color w:val="FF0000"/>
+          <w:sz w:val="20"/>
+          <w:szCs w:val="20"/>
+        </w:rPr>
+      </w:pPr>
+      <w:r>
+        <w:rPr/>
+      </w:r>
+    </w:p>
+    <w:p>
+      <w:pPr>
+        <w:pStyle w:val="Normal"/>
+        <w:spacing w:lineRule="auto" w:line="360"/>
+        <w:rPr>
+          <w:rFonts w:ascii="Times New Roman" w:hAnsi="Times New Roman" w:eastAsia="Times New Roman" w:cs="Times New Roman"/>
+          <w:sz w:val="28"/>
+          <w:szCs w:val="28"/>
+        </w:rPr>
+      </w:pPr>
+      <w:r>
+        <w:rPr>
+          <w:rFonts w:eastAsia="Times New Roman" w:cs="Times New Roman" w:ascii="Times New Roman" w:hAnsi="Times New Roman"/>
           <w:b/>
           <w:sz w:val="28"/>
           <w:szCs w:val="28"/>
@@ -700,70 +1000,63 @@
       </w:r>
       <w:r>
         <w:rPr>
-          <w:rFonts w:ascii="Times New Roman" w:eastAsia="Times New Roman" w:hAnsi="Times New Roman" w:cs="Times New Roman"/>
-          <w:sz w:val="28"/>
-          <w:szCs w:val="28"/>
-        </w:rPr>
-        <w:t xml:space="preserve">Я оволодів основами розробки програм мовою </w:t>
-      </w:r>
-      <w:proofErr w:type="spellStart"/>
-      <w:r>
-        <w:rPr>
-          <w:rFonts w:ascii="Times New Roman" w:eastAsia="Times New Roman" w:hAnsi="Times New Roman" w:cs="Times New Roman"/>
-          <w:sz w:val="28"/>
-          <w:szCs w:val="28"/>
-        </w:rPr>
-        <w:t>Java</w:t>
-      </w:r>
-      <w:proofErr w:type="spellEnd"/>
-      <w:r>
-        <w:rPr>
-          <w:rFonts w:ascii="Times New Roman" w:eastAsia="Times New Roman" w:hAnsi="Times New Roman" w:cs="Times New Roman"/>
-          <w:sz w:val="28"/>
-          <w:szCs w:val="28"/>
-        </w:rPr>
-        <w:t>.</w:t>
-      </w:r>
-    </w:p>
-    <w:p/>
+          <w:rFonts w:eastAsia="Times New Roman" w:cs="Times New Roman" w:ascii="Times New Roman" w:hAnsi="Times New Roman"/>
+          <w:sz w:val="28"/>
+          <w:szCs w:val="28"/>
+        </w:rPr>
+        <w:t>Я оволодів основами розробки програм мовою Java.</w:t>
+      </w:r>
+    </w:p>
+    <w:p>
+      <w:pPr>
+        <w:pStyle w:val="Normal"/>
+        <w:rPr/>
+      </w:pPr>
+      <w:r>
+        <w:rPr/>
+      </w:r>
+    </w:p>
     <w:sectPr>
+      <w:type w:val="nextPage"/>
       <w:pgSz w:w="11906" w:h="16838"/>
-      <w:pgMar w:top="850" w:right="850" w:bottom="850" w:left="1417" w:header="720" w:footer="720" w:gutter="0"/>
-      <w:pgNumType w:start="1"/>
-      <w:cols w:space="720"/>
+      <w:pgMar w:left="1417" w:right="850" w:gutter="0" w:header="0" w:top="850" w:footer="0" w:bottom="850"/>
+      <w:pgNumType w:start="1" w:fmt="decimal"/>
+      <w:formProt w:val="false"/>
+      <w:textDirection w:val="lrTb"/>
+      <w:docGrid w:type="default" w:linePitch="100" w:charSpace="4096"/>
     </w:sectPr>
   </w:body>
 </w:document>
 </file>
 
 <file path=word/styles.xml><?xml version="1.0" encoding="utf-8"?>
-<w:styles xmlns:mc="http://schemas.openxmlformats.org/markup-compatibility/2006" xmlns:r="http://schemas.openxmlformats.org/officeDocument/2006/relationships" xmlns:w="http://schemas.openxmlformats.org/wordprocessingml/2006/main" xmlns:w14="http://schemas.microsoft.com/office/word/2010/wordml" xmlns:w15="http://schemas.microsoft.com/office/word/2012/wordml" xmlns:w16se="http://schemas.microsoft.com/office/word/2015/wordml/symex" mc:Ignorable="w14 w15 w16se">
+<w:styles xmlns:w="http://schemas.openxmlformats.org/wordprocessingml/2006/main" xmlns:w14="http://schemas.microsoft.com/office/word/2010/wordml" xmlns:mc="http://schemas.openxmlformats.org/markup-compatibility/2006" mc:Ignorable="w14">
   <w:docDefaults>
     <w:rPrDefault>
       <w:rPr>
-        <w:rFonts w:ascii="Arial" w:eastAsia="Arial" w:hAnsi="Arial" w:cs="Arial"/>
+        <w:rFonts w:ascii="Arial" w:hAnsi="Arial" w:eastAsia="Arial" w:cs="Arial"/>
         <w:sz w:val="22"/>
         <w:szCs w:val="22"/>
-        <w:lang w:val="uk" w:eastAsia="ru-RU" w:bidi="ar-SA"/>
+        <w:lang w:val="uk-UA" w:eastAsia="ru-RU" w:bidi="ar-SA"/>
       </w:rPr>
     </w:rPrDefault>
     <w:pPrDefault>
       <w:pPr>
-        <w:spacing w:line="276" w:lineRule="auto"/>
+        <w:suppressAutoHyphens w:val="true"/>
       </w:pPr>
     </w:pPrDefault>
   </w:docDefaults>
   <w:latentStyles w:defLockedState="0" w:defUIPriority="99" w:defSemiHidden="0" w:defUnhideWhenUsed="0" w:defQFormat="0" w:count="371">
     <w:lsdException w:name="Normal" w:uiPriority="0" w:qFormat="1"/>
     <w:lsdException w:name="heading 1" w:uiPriority="9" w:qFormat="1"/>
-    <w:lsdException w:name="heading 2" w:semiHidden="1" w:uiPriority="9" w:unhideWhenUsed="1" w:qFormat="1"/>
-    <w:lsdException w:name="heading 3" w:semiHidden="1" w:uiPriority="9" w:unhideWhenUsed="1" w:qFormat="1"/>
-    <w:lsdException w:name="heading 4" w:semiHidden="1" w:uiPriority="9" w:unhideWhenUsed="1" w:qFormat="1"/>
-    <w:lsdException w:name="heading 5" w:semiHidden="1" w:uiPriority="9" w:unhideWhenUsed="1" w:qFormat="1"/>
-    <w:lsdException w:name="heading 6" w:semiHidden="1" w:uiPriority="9" w:unhideWhenUsed="1" w:qFormat="1"/>
-    <w:lsdException w:name="heading 7" w:semiHidden="1" w:uiPriority="9" w:unhideWhenUsed="1" w:qFormat="1"/>
-    <w:lsdException w:name="heading 8" w:semiHidden="1" w:uiPriority="9" w:unhideWhenUsed="1" w:qFormat="1"/>
-    <w:lsdException w:name="heading 9" w:semiHidden="1" w:uiPriority="9" w:unhideWhenUsed="1" w:qFormat="1"/>
+    <w:lsdException w:name="heading 2" w:uiPriority="9" w:semiHidden="1" w:unhideWhenUsed="1" w:qFormat="1"/>
+    <w:lsdException w:name="heading 3" w:uiPriority="9" w:semiHidden="1" w:unhideWhenUsed="1" w:qFormat="1"/>
+    <w:lsdException w:name="heading 4" w:uiPriority="9" w:semiHidden="1" w:unhideWhenUsed="1" w:qFormat="1"/>
+    <w:lsdException w:name="heading 5" w:uiPriority="9" w:semiHidden="1" w:unhideWhenUsed="1" w:qFormat="1"/>
+    <w:lsdException w:name="heading 6" w:uiPriority="9" w:semiHidden="1" w:unhideWhenUsed="1" w:qFormat="1"/>
+    <w:lsdException w:name="heading 7" w:uiPriority="9" w:semiHidden="1" w:unhideWhenUsed="1" w:qFormat="1"/>
+    <w:lsdException w:name="heading 8" w:uiPriority="9" w:semiHidden="1" w:unhideWhenUsed="1" w:qFormat="1"/>
+    <w:lsdException w:name="heading 9" w:uiPriority="9" w:semiHidden="1" w:unhideWhenUsed="1" w:qFormat="1"/>
     <w:lsdException w:name="index 1" w:semiHidden="1" w:unhideWhenUsed="1"/>
     <w:lsdException w:name="index 2" w:semiHidden="1" w:unhideWhenUsed="1"/>
     <w:lsdException w:name="index 3" w:semiHidden="1" w:unhideWhenUsed="1"/>
@@ -773,22 +1066,22 @@
     <w:lsdException w:name="index 7" w:semiHidden="1" w:unhideWhenUsed="1"/>
     <w:lsdException w:name="index 8" w:semiHidden="1" w:unhideWhenUsed="1"/>
     <w:lsdException w:name="index 9" w:semiHidden="1" w:unhideWhenUsed="1"/>
-    <w:lsdException w:name="toc 1" w:semiHidden="1" w:uiPriority="39" w:unhideWhenUsed="1"/>
-    <w:lsdException w:name="toc 2" w:semiHidden="1" w:uiPriority="39" w:unhideWhenUsed="1"/>
-    <w:lsdException w:name="toc 3" w:semiHidden="1" w:uiPriority="39" w:unhideWhenUsed="1"/>
-    <w:lsdException w:name="toc 4" w:semiHidden="1" w:uiPriority="39" w:unhideWhenUsed="1"/>
-    <w:lsdException w:name="toc 5" w:semiHidden="1" w:uiPriority="39" w:unhideWhenUsed="1"/>
-    <w:lsdException w:name="toc 6" w:semiHidden="1" w:uiPriority="39" w:unhideWhenUsed="1"/>
-    <w:lsdException w:name="toc 7" w:semiHidden="1" w:uiPriority="39" w:unhideWhenUsed="1"/>
-    <w:lsdException w:name="toc 8" w:semiHidden="1" w:uiPriority="39" w:unhideWhenUsed="1"/>
-    <w:lsdException w:name="toc 9" w:semiHidden="1" w:uiPriority="39" w:unhideWhenUsed="1"/>
+    <w:lsdException w:name="toc 1" w:uiPriority="39" w:semiHidden="1" w:unhideWhenUsed="1"/>
+    <w:lsdException w:name="toc 2" w:uiPriority="39" w:semiHidden="1" w:unhideWhenUsed="1"/>
+    <w:lsdException w:name="toc 3" w:uiPriority="39" w:semiHidden="1" w:unhideWhenUsed="1"/>
+    <w:lsdException w:name="toc 4" w:uiPriority="39" w:semiHidden="1" w:unhideWhenUsed="1"/>
+    <w:lsdException w:name="toc 5" w:uiPriority="39" w:semiHidden="1" w:unhideWhenUsed="1"/>
+    <w:lsdException w:name="toc 6" w:uiPriority="39" w:semiHidden="1" w:unhideWhenUsed="1"/>
+    <w:lsdException w:name="toc 7" w:uiPriority="39" w:semiHidden="1" w:unhideWhenUsed="1"/>
+    <w:lsdException w:name="toc 8" w:uiPriority="39" w:semiHidden="1" w:unhideWhenUsed="1"/>
+    <w:lsdException w:name="toc 9" w:uiPriority="39" w:semiHidden="1" w:unhideWhenUsed="1"/>
     <w:lsdException w:name="Normal Indent" w:semiHidden="1" w:unhideWhenUsed="1"/>
     <w:lsdException w:name="footnote text" w:semiHidden="1" w:unhideWhenUsed="1"/>
     <w:lsdException w:name="annotation text" w:semiHidden="1" w:unhideWhenUsed="1"/>
     <w:lsdException w:name="header" w:semiHidden="1" w:unhideWhenUsed="1"/>
     <w:lsdException w:name="footer" w:semiHidden="1" w:unhideWhenUsed="1"/>
     <w:lsdException w:name="index heading" w:semiHidden="1" w:unhideWhenUsed="1"/>
-    <w:lsdException w:name="caption" w:semiHidden="1" w:uiPriority="35" w:unhideWhenUsed="1" w:qFormat="1"/>
+    <w:lsdException w:name="caption" w:uiPriority="35" w:semiHidden="1" w:unhideWhenUsed="1" w:qFormat="1"/>
     <w:lsdException w:name="table of figures" w:semiHidden="1" w:unhideWhenUsed="1"/>
     <w:lsdException w:name="envelope address" w:semiHidden="1" w:unhideWhenUsed="1"/>
     <w:lsdException w:name="envelope return" w:semiHidden="1" w:unhideWhenUsed="1"/>
@@ -819,7 +1112,7 @@
     <w:lsdException w:name="Title" w:uiPriority="10" w:qFormat="1"/>
     <w:lsdException w:name="Closing" w:semiHidden="1" w:unhideWhenUsed="1"/>
     <w:lsdException w:name="Signature" w:semiHidden="1" w:unhideWhenUsed="1"/>
-    <w:lsdException w:name="Default Paragraph Font" w:semiHidden="1" w:uiPriority="1" w:unhideWhenUsed="1"/>
+    <w:lsdException w:name="Default Paragraph Font" w:uiPriority="1" w:semiHidden="1" w:unhideWhenUsed="1"/>
     <w:lsdException w:name="Body Text" w:semiHidden="1" w:unhideWhenUsed="1"/>
     <w:lsdException w:name="Body Text Indent" w:semiHidden="1" w:unhideWhenUsed="1"/>
     <w:lsdException w:name="List Continue" w:semiHidden="1" w:unhideWhenUsed="1"/>
@@ -1019,8 +1312,8 @@
     <w:lsdException w:name="Subtle Reference" w:uiPriority="31" w:qFormat="1"/>
     <w:lsdException w:name="Intense Reference" w:uiPriority="32" w:qFormat="1"/>
     <w:lsdException w:name="Book Title" w:uiPriority="33" w:qFormat="1"/>
-    <w:lsdException w:name="Bibliography" w:semiHidden="1" w:uiPriority="37" w:unhideWhenUsed="1"/>
-    <w:lsdException w:name="TOC Heading" w:semiHidden="1" w:uiPriority="39" w:unhideWhenUsed="1" w:qFormat="1"/>
+    <w:lsdException w:name="Bibliography" w:uiPriority="37" w:semiHidden="1" w:unhideWhenUsed="1"/>
+    <w:lsdException w:name="TOC Heading" w:uiPriority="39" w:semiHidden="1" w:unhideWhenUsed="1" w:qFormat="1"/>
     <w:lsdException w:name="Plain Table 1" w:uiPriority="41"/>
     <w:lsdException w:name="Plain Table 2" w:uiPriority="42"/>
     <w:lsdException w:name="Plain Table 3" w:uiPriority="43"/>
@@ -1126,15 +1419,31 @@
     <w:lsdException w:name="List Table 6 Colorful Accent 6" w:uiPriority="51"/>
     <w:lsdException w:name="List Table 7 Colorful Accent 6" w:uiPriority="52"/>
   </w:latentStyles>
-  <w:style w:type="paragraph" w:default="1" w:styleId="a">
+  <w:style w:type="paragraph" w:styleId="Normal" w:default="1">
     <w:name w:val="Normal"/>
+    <w:qFormat/>
+    <w:pPr>
+      <w:widowControl/>
+      <w:bidi w:val="0"/>
+      <w:spacing w:lineRule="auto" w:line="276" w:before="0" w:after="0"/>
+      <w:jc w:val="left"/>
+    </w:pPr>
+    <w:rPr>
+      <w:rFonts w:ascii="Arial" w:hAnsi="Arial" w:eastAsia="Arial" w:cs="Arial"/>
+      <w:color w:val="auto"/>
+      <w:kern w:val="0"/>
+      <w:sz w:val="22"/>
+      <w:szCs w:val="22"/>
+      <w:lang w:val="uk-UA" w:eastAsia="ru-RU" w:bidi="ar-SA"/>
+    </w:rPr>
   </w:style>
-  <w:style w:type="paragraph" w:styleId="1">
-    <w:name w:val="heading 1"/>
-    <w:basedOn w:val="a"/>
-    <w:next w:val="a"/>
+  <w:style w:type="paragraph" w:styleId="Heading1">
+    <w:name w:val="Heading 1"/>
+    <w:basedOn w:val="Normal"/>
+    <w:next w:val="Normal"/>
+    <w:qFormat/>
     <w:pPr>
-      <w:keepNext/>
+      <w:keepNext w:val="true"/>
       <w:keepLines/>
       <w:spacing w:before="400" w:after="120"/>
       <w:outlineLvl w:val="0"/>
@@ -1144,12 +1453,13 @@
       <w:szCs w:val="40"/>
     </w:rPr>
   </w:style>
-  <w:style w:type="paragraph" w:styleId="2">
-    <w:name w:val="heading 2"/>
-    <w:basedOn w:val="a"/>
-    <w:next w:val="a"/>
+  <w:style w:type="paragraph" w:styleId="Heading2">
+    <w:name w:val="Heading 2"/>
+    <w:basedOn w:val="Normal"/>
+    <w:next w:val="Normal"/>
+    <w:qFormat/>
     <w:pPr>
-      <w:keepNext/>
+      <w:keepNext w:val="true"/>
       <w:keepLines/>
       <w:spacing w:before="360" w:after="120"/>
       <w:outlineLvl w:val="1"/>
@@ -1159,12 +1469,13 @@
       <w:szCs w:val="32"/>
     </w:rPr>
   </w:style>
-  <w:style w:type="paragraph" w:styleId="3">
-    <w:name w:val="heading 3"/>
-    <w:basedOn w:val="a"/>
-    <w:next w:val="a"/>
+  <w:style w:type="paragraph" w:styleId="Heading3">
+    <w:name w:val="Heading 3"/>
+    <w:basedOn w:val="Normal"/>
+    <w:next w:val="Normal"/>
+    <w:qFormat/>
     <w:pPr>
-      <w:keepNext/>
+      <w:keepNext w:val="true"/>
       <w:keepLines/>
       <w:spacing w:before="320" w:after="80"/>
       <w:outlineLvl w:val="2"/>
@@ -1175,12 +1486,13 @@
       <w:szCs w:val="28"/>
     </w:rPr>
   </w:style>
-  <w:style w:type="paragraph" w:styleId="4">
-    <w:name w:val="heading 4"/>
-    <w:basedOn w:val="a"/>
-    <w:next w:val="a"/>
+  <w:style w:type="paragraph" w:styleId="Heading4">
+    <w:name w:val="Heading 4"/>
+    <w:basedOn w:val="Normal"/>
+    <w:next w:val="Normal"/>
+    <w:qFormat/>
     <w:pPr>
-      <w:keepNext/>
+      <w:keepNext w:val="true"/>
       <w:keepLines/>
       <w:spacing w:before="280" w:after="80"/>
       <w:outlineLvl w:val="3"/>
@@ -1191,12 +1503,13 @@
       <w:szCs w:val="24"/>
     </w:rPr>
   </w:style>
-  <w:style w:type="paragraph" w:styleId="5">
-    <w:name w:val="heading 5"/>
-    <w:basedOn w:val="a"/>
-    <w:next w:val="a"/>
+  <w:style w:type="paragraph" w:styleId="Heading5">
+    <w:name w:val="Heading 5"/>
+    <w:basedOn w:val="Normal"/>
+    <w:next w:val="Normal"/>
+    <w:qFormat/>
     <w:pPr>
-      <w:keepNext/>
+      <w:keepNext w:val="true"/>
       <w:keepLines/>
       <w:spacing w:before="240" w:after="80"/>
       <w:outlineLvl w:val="4"/>
@@ -1205,12 +1518,13 @@
       <w:color w:val="666666"/>
     </w:rPr>
   </w:style>
-  <w:style w:type="paragraph" w:styleId="6">
-    <w:name w:val="heading 6"/>
-    <w:basedOn w:val="a"/>
-    <w:next w:val="a"/>
+  <w:style w:type="paragraph" w:styleId="Heading6">
+    <w:name w:val="Heading 6"/>
+    <w:basedOn w:val="Normal"/>
+    <w:next w:val="Normal"/>
+    <w:qFormat/>
     <w:pPr>
-      <w:keepNext/>
+      <w:keepNext w:val="true"/>
       <w:keepLines/>
       <w:spacing w:before="240" w:after="80"/>
       <w:outlineLvl w:val="5"/>
@@ -1220,11 +1534,110 @@
       <w:color w:val="666666"/>
     </w:rPr>
   </w:style>
-  <w:style w:type="character" w:default="1" w:styleId="a0">
+  <w:style w:type="character" w:styleId="DefaultParagraphFont" w:default="1">
     <w:name w:val="Default Paragraph Font"/>
     <w:uiPriority w:val="1"/>
     <w:semiHidden/>
     <w:unhideWhenUsed/>
+    <w:qFormat/>
+    <w:rPr/>
+  </w:style>
+  <w:style w:type="paragraph" w:styleId="Heading">
+    <w:name w:val="Heading"/>
+    <w:basedOn w:val="Normal"/>
+    <w:next w:val="TextBody"/>
+    <w:qFormat/>
+    <w:pPr>
+      <w:keepNext w:val="true"/>
+      <w:spacing w:before="240" w:after="120"/>
+    </w:pPr>
+    <w:rPr>
+      <w:rFonts w:ascii="Liberation Sans" w:hAnsi="Liberation Sans" w:eastAsia="Noto Sans CJK SC" w:cs="Lohit Devanagari"/>
+      <w:sz w:val="28"/>
+      <w:szCs w:val="28"/>
+    </w:rPr>
+  </w:style>
+  <w:style w:type="paragraph" w:styleId="TextBody">
+    <w:name w:val="Body Text"/>
+    <w:basedOn w:val="Normal"/>
+    <w:pPr>
+      <w:spacing w:lineRule="auto" w:line="276" w:before="0" w:after="140"/>
+    </w:pPr>
+    <w:rPr/>
+  </w:style>
+  <w:style w:type="paragraph" w:styleId="List">
+    <w:name w:val="List"/>
+    <w:basedOn w:val="TextBody"/>
+    <w:pPr/>
+    <w:rPr>
+      <w:rFonts w:cs="Lohit Devanagari"/>
+    </w:rPr>
+  </w:style>
+  <w:style w:type="paragraph" w:styleId="Caption">
+    <w:name w:val="Caption"/>
+    <w:basedOn w:val="Normal"/>
+    <w:qFormat/>
+    <w:pPr>
+      <w:suppressLineNumbers/>
+      <w:spacing w:before="120" w:after="120"/>
+    </w:pPr>
+    <w:rPr>
+      <w:rFonts w:cs="Lohit Devanagari"/>
+      <w:i/>
+      <w:iCs/>
+      <w:sz w:val="24"/>
+      <w:szCs w:val="24"/>
+    </w:rPr>
+  </w:style>
+  <w:style w:type="paragraph" w:styleId="Index">
+    <w:name w:val="Index"/>
+    <w:basedOn w:val="Normal"/>
+    <w:qFormat/>
+    <w:pPr>
+      <w:suppressLineNumbers/>
+    </w:pPr>
+    <w:rPr>
+      <w:rFonts w:cs="Lohit Devanagari"/>
+      <w:lang w:val="zxx" w:eastAsia="zxx" w:bidi="zxx"/>
+    </w:rPr>
+  </w:style>
+  <w:style w:type="paragraph" w:styleId="Title">
+    <w:name w:val="Title"/>
+    <w:basedOn w:val="Normal"/>
+    <w:next w:val="Normal"/>
+    <w:qFormat/>
+    <w:pPr>
+      <w:keepNext w:val="true"/>
+      <w:keepLines/>
+      <w:spacing w:before="0" w:after="60"/>
+    </w:pPr>
+    <w:rPr>
+      <w:sz w:val="52"/>
+      <w:szCs w:val="52"/>
+    </w:rPr>
+  </w:style>
+  <w:style w:type="paragraph" w:styleId="Subtitle">
+    <w:name w:val="Subtitle"/>
+    <w:basedOn w:val="Normal"/>
+    <w:next w:val="Normal"/>
+    <w:qFormat/>
+    <w:pPr>
+      <w:keepNext w:val="true"/>
+      <w:keepLines/>
+      <w:spacing w:before="0" w:after="320"/>
+    </w:pPr>
+    <w:rPr>
+      <w:color w:val="666666"/>
+      <w:sz w:val="30"/>
+      <w:szCs w:val="30"/>
+    </w:rPr>
+  </w:style>
+  <w:style w:type="numbering" w:styleId="NoList" w:default="1">
+    <w:name w:val="No List"/>
+    <w:uiPriority w:val="99"/>
+    <w:semiHidden/>
+    <w:unhideWhenUsed/>
+    <w:qFormat/>
   </w:style>
   <w:style w:type="table" w:default="1" w:styleId="a1">
     <w:name w:val="Normal Table"/>
@@ -1232,7 +1645,6 @@
     <w:semiHidden/>
     <w:unhideWhenUsed/>
     <w:tblPr>
-      <w:tblInd w:w="0" w:type="dxa"/>
       <w:tblCellMar>
         <w:top w:w="0" w:type="dxa"/>
         <w:left w:w="108" w:type="dxa"/>
@@ -1240,12 +1652,6 @@
         <w:right w:w="108" w:type="dxa"/>
       </w:tblCellMar>
     </w:tblPr>
-  </w:style>
-  <w:style w:type="numbering" w:default="1" w:styleId="a2">
-    <w:name w:val="No List"/>
-    <w:uiPriority w:val="99"/>
-    <w:semiHidden/>
-    <w:unhideWhenUsed/>
   </w:style>
   <w:style w:type="table" w:customStyle="1" w:styleId="TableNormal">
     <w:name w:val="Table Normal"/>
@@ -1257,35 +1663,6 @@
         <w:right w:w="0" w:type="dxa"/>
       </w:tblCellMar>
     </w:tblPr>
-  </w:style>
-  <w:style w:type="paragraph" w:styleId="a3">
-    <w:name w:val="Title"/>
-    <w:basedOn w:val="a"/>
-    <w:next w:val="a"/>
-    <w:pPr>
-      <w:keepNext/>
-      <w:keepLines/>
-      <w:spacing w:after="60"/>
-    </w:pPr>
-    <w:rPr>
-      <w:sz w:val="52"/>
-      <w:szCs w:val="52"/>
-    </w:rPr>
-  </w:style>
-  <w:style w:type="paragraph" w:styleId="a4">
-    <w:name w:val="Subtitle"/>
-    <w:basedOn w:val="a"/>
-    <w:next w:val="a"/>
-    <w:pPr>
-      <w:keepNext/>
-      <w:keepLines/>
-      <w:spacing w:after="320"/>
-    </w:pPr>
-    <w:rPr>
-      <w:color w:val="666666"/>
-      <w:sz w:val="30"/>
-      <w:szCs w:val="30"/>
-    </w:rPr>
   </w:style>
 </w:styles>
 </file>
